--- a/vignette/feedback/Merkle_response.docx
+++ b/vignette/feedback/Merkle_response.docx
@@ -116,21 +116,7 @@
         <w:rPr>
           <w:rFonts w:ascii="Times New Roman" w:hAnsi="Times New Roman" w:cs="Times New Roman"/>
         </w:rPr>
-        <w:t xml:space="preserve">Good suggestion. I modified to text to talk about how our approach is different, can detect things other strategies can’t detect, and is able to visualize </w:t>
-      </w:r>
-      <w:proofErr w:type="gramStart"/>
-      <w:r>
-        <w:rPr>
-          <w:rFonts w:ascii="Times New Roman" w:hAnsi="Times New Roman" w:cs="Times New Roman"/>
-        </w:rPr>
-        <w:t>just-identified</w:t>
-      </w:r>
-      <w:proofErr w:type="gramEnd"/>
-      <w:r>
-        <w:rPr>
-          <w:rFonts w:ascii="Times New Roman" w:hAnsi="Times New Roman" w:cs="Times New Roman"/>
-        </w:rPr>
-        <w:t xml:space="preserve">/equivalent models. </w:t>
+        <w:t xml:space="preserve">Good suggestion. I modified to text to talk about how our approach is different, can detect things other strategies can’t detect, and is able to visualize just-identified/equivalent models. </w:t>
       </w:r>
     </w:p>
     <w:p>
@@ -342,55 +328,27 @@
         <w:rPr>
           <w:rFonts w:ascii="Times New Roman" w:hAnsi="Times New Roman" w:cs="Times New Roman"/>
         </w:rPr>
-        <w:t xml:space="preserve">Yeah, I suppose it’s a different problem in Bayesian. </w:t>
-      </w:r>
-      <w:proofErr w:type="gramStart"/>
-      <w:r>
-        <w:rPr>
-          <w:rFonts w:ascii="Times New Roman" w:hAnsi="Times New Roman" w:cs="Times New Roman"/>
-        </w:rPr>
-        <w:t>But,</w:t>
-      </w:r>
-      <w:proofErr w:type="gramEnd"/>
-      <w:r>
-        <w:rPr>
-          <w:rFonts w:ascii="Times New Roman" w:hAnsi="Times New Roman" w:cs="Times New Roman"/>
-        </w:rPr>
-        <w:t xml:space="preserve"> I think it’s an easier problem to resolve. </w:t>
-      </w:r>
-    </w:p>
-    <w:p>
-      <w:pPr>
-        <w:rPr>
-          <w:rFonts w:ascii="Times New Roman" w:hAnsi="Times New Roman" w:cs="Times New Roman"/>
-        </w:rPr>
-      </w:pPr>
-    </w:p>
-    <w:p>
-      <w:pPr>
-        <w:rPr>
-          <w:rFonts w:ascii="Times New Roman" w:hAnsi="Times New Roman" w:cs="Times New Roman"/>
-        </w:rPr>
-      </w:pPr>
-      <w:r>
-        <w:rPr>
-          <w:rFonts w:ascii="Times New Roman" w:hAnsi="Times New Roman" w:cs="Times New Roman"/>
-        </w:rPr>
-        <w:t xml:space="preserve">Top p. 6: At the start of the "Our Approach" section, it would be helpful to provide an overview about what visualizations </w:t>
-      </w:r>
-      <w:proofErr w:type="spellStart"/>
-      <w:r>
-        <w:rPr>
-          <w:rFonts w:ascii="Times New Roman" w:hAnsi="Times New Roman" w:cs="Times New Roman"/>
-        </w:rPr>
-        <w:t>flexplavaan</w:t>
-      </w:r>
-      <w:proofErr w:type="spellEnd"/>
-      <w:r>
-        <w:rPr>
-          <w:rFonts w:ascii="Times New Roman" w:hAnsi="Times New Roman" w:cs="Times New Roman"/>
-        </w:rPr>
-        <w:t xml:space="preserve"> provides that are not described by previous LVM work. This will help signal the unique contribution of the current paper.</w:t>
+        <w:t xml:space="preserve">Yeah, I suppose it’s a different problem in Bayesian. But, I think it’s an easier problem to resolve. </w:t>
+      </w:r>
+    </w:p>
+    <w:p>
+      <w:pPr>
+        <w:rPr>
+          <w:rFonts w:ascii="Times New Roman" w:hAnsi="Times New Roman" w:cs="Times New Roman"/>
+        </w:rPr>
+      </w:pPr>
+    </w:p>
+    <w:p>
+      <w:pPr>
+        <w:rPr>
+          <w:rFonts w:ascii="Times New Roman" w:hAnsi="Times New Roman" w:cs="Times New Roman"/>
+        </w:rPr>
+      </w:pPr>
+      <w:r>
+        <w:rPr>
+          <w:rFonts w:ascii="Times New Roman" w:hAnsi="Times New Roman" w:cs="Times New Roman"/>
+        </w:rPr>
+        <w:t>Top p. 6: At the start of the "Our Approach" section, it would be helpful to provide an overview about what visualizations flexplavaan provides that are not described by previous LVM work. This will help signal the unique contribution of the current paper.</w:t>
       </w:r>
     </w:p>
     <w:p>
@@ -513,39 +471,7 @@
         <w:rPr>
           <w:rFonts w:ascii="Times New Roman" w:hAnsi="Times New Roman" w:cs="Times New Roman"/>
         </w:rPr>
-        <w:t>Equations on p. 8: Maybe there are different notational systems, but I personally would not square the covariances. For example, I would write sigma(</w:t>
-      </w:r>
-      <w:proofErr w:type="spellStart"/>
-      <w:proofErr w:type="gramStart"/>
-      <w:r>
-        <w:rPr>
-          <w:rFonts w:ascii="Times New Roman" w:hAnsi="Times New Roman" w:cs="Times New Roman"/>
-        </w:rPr>
-        <w:t>x,y</w:t>
-      </w:r>
-      <w:proofErr w:type="spellEnd"/>
-      <w:proofErr w:type="gramEnd"/>
-      <w:r>
-        <w:rPr>
-          <w:rFonts w:ascii="Times New Roman" w:hAnsi="Times New Roman" w:cs="Times New Roman"/>
-        </w:rPr>
-        <w:t>) without a square. Then the covariance of x with itself, sigma(</w:t>
-      </w:r>
-      <w:proofErr w:type="spellStart"/>
-      <w:proofErr w:type="gramStart"/>
-      <w:r>
-        <w:rPr>
-          <w:rFonts w:ascii="Times New Roman" w:hAnsi="Times New Roman" w:cs="Times New Roman"/>
-        </w:rPr>
-        <w:t>x,x</w:t>
-      </w:r>
-      <w:proofErr w:type="spellEnd"/>
-      <w:proofErr w:type="gramEnd"/>
-      <w:r>
-        <w:rPr>
-          <w:rFonts w:ascii="Times New Roman" w:hAnsi="Times New Roman" w:cs="Times New Roman"/>
-        </w:rPr>
-        <w:t>), is also the variance and could be written as sigma^2(x).</w:t>
+        <w:t>Equations on p. 8: Maybe there are different notational systems, but I personally would not square the covariances. For example, I would write sigma(x,y) without a square. Then the covariance of x with itself, sigma(x,x), is also the variance and could be written as sigma^2(x).</w:t>
       </w:r>
     </w:p>
     <w:p>
@@ -586,21 +512,7 @@
         <w:rPr>
           <w:rFonts w:ascii="Times New Roman" w:hAnsi="Times New Roman" w:cs="Times New Roman"/>
         </w:rPr>
-        <w:t xml:space="preserve">Bottom p. 11: When you </w:t>
-      </w:r>
-      <w:proofErr w:type="gramStart"/>
-      <w:r>
-        <w:rPr>
-          <w:rFonts w:ascii="Times New Roman" w:hAnsi="Times New Roman" w:cs="Times New Roman"/>
-        </w:rPr>
-        <w:t>say</w:t>
-      </w:r>
-      <w:proofErr w:type="gramEnd"/>
-      <w:r>
-        <w:rPr>
-          <w:rFonts w:ascii="Times New Roman" w:hAnsi="Times New Roman" w:cs="Times New Roman"/>
-        </w:rPr>
-        <w:t xml:space="preserve"> "fit implied by the model", do you include latent variables in the prediction? In other words, does each observation get a unique prediction, or are you just subtracting the same mean off of everyone?</w:t>
+        <w:t>Bottom p. 11: When you say "fit implied by the model", do you include latent variables in the prediction? In other words, does each observation get a unique prediction, or are you just subtracting the same mean off of everyone?</w:t>
       </w:r>
     </w:p>
     <w:p>
@@ -801,21 +713,7 @@
         <w:rPr>
           <w:rFonts w:ascii="Times New Roman" w:hAnsi="Times New Roman" w:cs="Times New Roman"/>
         </w:rPr>
-        <w:t xml:space="preserve">Psych Methods typically values some code to be included with the paper. Say, the code that you actually used in the paper, or a brief document like "getting start with </w:t>
-      </w:r>
-      <w:proofErr w:type="spellStart"/>
-      <w:r>
-        <w:rPr>
-          <w:rFonts w:ascii="Times New Roman" w:hAnsi="Times New Roman" w:cs="Times New Roman"/>
-        </w:rPr>
-        <w:t>flexplavaan</w:t>
-      </w:r>
-      <w:proofErr w:type="spellEnd"/>
-      <w:r>
-        <w:rPr>
-          <w:rFonts w:ascii="Times New Roman" w:hAnsi="Times New Roman" w:cs="Times New Roman"/>
-        </w:rPr>
-        <w:t>". I typically put a "computational details" section just before the references to provide details about where to access the code, so reviewers don't miss it.</w:t>
+        <w:t>Psych Methods typically values some code to be included with the paper. Say, the code that you actually used in the paper, or a brief document like "getting start with flexplavaan". I typically put a "computational details" section just before the references to provide details about where to access the code, so reviewers don't miss it.</w:t>
       </w:r>
     </w:p>
     <w:p>
@@ -940,6 +838,27 @@
           <w:rFonts w:ascii="Times New Roman" w:hAnsi="Times New Roman" w:cs="Times New Roman"/>
         </w:rPr>
         <w:t>For better or worse, I used my middle initial in my first couple papers, so I'd request my name be listed as "Edgar C. Merkle".</w:t>
+      </w:r>
+    </w:p>
+    <w:p>
+      <w:pPr>
+        <w:rPr>
+          <w:rFonts w:ascii="Times New Roman" w:hAnsi="Times New Roman" w:cs="Times New Roman"/>
+        </w:rPr>
+      </w:pPr>
+    </w:p>
+    <w:p>
+      <w:pPr>
+        <w:ind w:left="720"/>
+        <w:rPr>
+          <w:rFonts w:ascii="Times New Roman" w:hAnsi="Times New Roman" w:cs="Times New Roman"/>
+        </w:rPr>
+      </w:pPr>
+      <w:r>
+        <w:rPr>
+          <w:rFonts w:ascii="Times New Roman" w:hAnsi="Times New Roman" w:cs="Times New Roman"/>
+        </w:rPr>
+        <w:t xml:space="preserve">Done. </w:t>
       </w:r>
     </w:p>
     <w:p>
